--- a/Design Thinking.docx
+++ b/Design Thinking.docx
@@ -75,35 +75,7 @@
           <w:b/>
           <w:lang w:val="es-GT"/>
         </w:rPr>
-        <w:t>Programa de recomendaci</w:t>
-      </w:r>
-      <w:r>
-        <w:rPr>
-          <w:b/>
-          <w:lang w:val="es-GT"/>
-        </w:rPr>
-        <w:t>ó</w:t>
-      </w:r>
-      <w:r>
-        <w:rPr>
-          <w:b/>
-          <w:lang w:val="es-GT"/>
-        </w:rPr>
-        <w:t>n de pel</w:t>
-      </w:r>
-      <w:r>
-        <w:rPr>
-          <w:b/>
-          <w:lang w:val="es-GT"/>
-        </w:rPr>
-        <w:t>í</w:t>
-      </w:r>
-      <w:r>
-        <w:rPr>
-          <w:b/>
-          <w:lang w:val="es-GT"/>
-        </w:rPr>
-        <w:t>culas</w:t>
+        <w:t>Programa de recomendación de películas</w:t>
       </w:r>
     </w:p>
     <w:p>
@@ -124,14 +96,7 @@
           <w:b/>
           <w:lang w:val="es-GT"/>
         </w:rPr>
-        <w:t>Introducción</w:t>
-      </w:r>
-      <w:r>
-        <w:rPr>
-          <w:b/>
-          <w:lang w:val="es-GT"/>
-        </w:rPr>
-        <w:t>:</w:t>
+        <w:t>Introducción:</w:t>
       </w:r>
     </w:p>
     <w:p>
@@ -500,7 +465,13 @@
         <w:rPr>
           <w:lang w:val="es-GT"/>
         </w:rPr>
-        <w:t>Existe una problem</w:t>
+        <w:t>U</w:t>
+      </w:r>
+      <w:r>
+        <w:rPr>
+          <w:lang w:val="es-GT"/>
+        </w:rPr>
+        <w:t>na problem</w:t>
       </w:r>
       <w:r>
         <w:rPr>
@@ -512,121 +483,13 @@
         <w:rPr>
           <w:lang w:val="es-GT"/>
         </w:rPr>
-        <w:t xml:space="preserve">tica actual que es el saber que queremos. Vivimos en una </w:t>
-      </w:r>
-      <w:r>
-        <w:rPr>
-          <w:lang w:val="es-GT"/>
-        </w:rPr>
-        <w:t>é</w:t>
-      </w:r>
-      <w:r>
-        <w:rPr>
-          <w:lang w:val="es-GT"/>
-        </w:rPr>
-        <w:t>poca donde la informaci</w:t>
-      </w:r>
-      <w:r>
-        <w:rPr>
-          <w:lang w:val="es-GT"/>
-        </w:rPr>
-        <w:t>ó</w:t>
-      </w:r>
-      <w:r>
-        <w:rPr>
-          <w:lang w:val="es-GT"/>
-        </w:rPr>
-        <w:t>n y data se han proliferado de gran manera y es tanta que es imposible llegar a toda y descubrirla. Sin embargo, hay herramientas que nos pueden ayudar a navegar entre toda esta informaci</w:t>
-      </w:r>
-      <w:r>
-        <w:rPr>
-          <w:lang w:val="es-GT"/>
-        </w:rPr>
-        <w:t>ó</w:t>
-      </w:r>
-      <w:r>
-        <w:rPr>
-          <w:lang w:val="es-GT"/>
-        </w:rPr>
-        <w:t>n de diferentes maneras</w:t>
-      </w:r>
-      <w:r>
-        <w:rPr>
-          <w:lang w:val="es-GT"/>
-        </w:rPr>
-        <w:t xml:space="preserve"> y</w:t>
-      </w:r>
-      <w:r>
-        <w:rPr>
-          <w:lang w:val="es-GT"/>
-        </w:rPr>
-        <w:t xml:space="preserve"> hacemos uso </w:t>
-      </w:r>
-      <w:r>
-        <w:rPr>
-          <w:lang w:val="es-GT"/>
-        </w:rPr>
-        <w:t>de estas incluso sin saberlo. U</w:t>
-      </w:r>
-      <w:r>
-        <w:rPr>
-          <w:lang w:val="es-GT"/>
-        </w:rPr>
-        <w:t>na de estas herramientas</w:t>
-      </w:r>
-      <w:r>
-        <w:rPr>
-          <w:lang w:val="es-GT"/>
-        </w:rPr>
-        <w:t xml:space="preserve"> la usamos</w:t>
-      </w:r>
-      <w:r>
-        <w:rPr>
-          <w:lang w:val="es-GT"/>
-        </w:rPr>
-        <w:t xml:space="preserve"> diariamente</w:t>
-      </w:r>
-      <w:r>
-        <w:rPr>
-          <w:lang w:val="es-GT"/>
-        </w:rPr>
-        <w:t>,</w:t>
-      </w:r>
-      <w:r>
-        <w:rPr>
-          <w:lang w:val="es-GT"/>
-        </w:rPr>
-        <w:t xml:space="preserve"> al usar nuestras redes sociales, navegar por internet e incluso al entrar a nuestra plataforma favorita de reproducci</w:t>
-      </w:r>
-      <w:r>
-        <w:rPr>
-          <w:lang w:val="es-GT"/>
-        </w:rPr>
-        <w:t>ó</w:t>
-      </w:r>
-      <w:r>
-        <w:rPr>
-          <w:lang w:val="es-GT"/>
-        </w:rPr>
-        <w:t>n de pel</w:t>
-      </w:r>
-      <w:r>
-        <w:rPr>
-          <w:lang w:val="es-GT"/>
-        </w:rPr>
-        <w:t>í</w:t>
-      </w:r>
-      <w:r>
-        <w:rPr>
-          <w:lang w:val="es-GT"/>
-        </w:rPr>
-        <w:t>culas y series</w:t>
-      </w:r>
-      <w:r>
-        <w:rPr>
-          <w:lang w:val="es-GT"/>
-        </w:rPr>
-        <w:t xml:space="preserve"> como Netflix</w:t>
+        <w:t xml:space="preserve">tica actual que </w:t>
+      </w:r>
+      <w:r>
+        <w:rPr>
+          <w:lang w:val="es-GT"/>
+        </w:rPr>
+        <w:t>se puede mencionar respecto al tema es que hay tantas películas y series hoy día que no sabemos cuál ver o donde buscar recomendaciones que si vayan conforme nuestros gustos</w:t>
       </w:r>
       <w:r>
         <w:rPr>
@@ -634,228 +497,24 @@
         </w:rPr>
         <w:t xml:space="preserve">. </w:t>
       </w:r>
-    </w:p>
-    <w:p>
-      <w:pPr>
-        <w:ind w:firstLine="720"/>
-        <w:rPr>
-          <w:lang w:val="es-GT"/>
-        </w:rPr>
-      </w:pPr>
-      <w:r>
-        <w:rPr>
-          <w:lang w:val="es-GT"/>
-        </w:rPr>
-        <w:t xml:space="preserve">Este </w:t>
-      </w:r>
-      <w:r>
-        <w:rPr>
-          <w:lang w:val="es-GT"/>
-        </w:rPr>
-        <w:t xml:space="preserve">sistema que utilizamos tan constantemente </w:t>
-      </w:r>
-      <w:r>
-        <w:rPr>
-          <w:lang w:val="es-GT"/>
-        </w:rPr>
-        <w:t>es llamado</w:t>
-      </w:r>
-      <w:r>
-        <w:rPr>
-          <w:lang w:val="es-GT"/>
-        </w:rPr>
-        <w:t>:</w:t>
-      </w:r>
-      <w:r>
-        <w:rPr>
-          <w:lang w:val="es-GT"/>
-        </w:rPr>
-        <w:t xml:space="preserve"> sistema de recomendaci</w:t>
-      </w:r>
-      <w:r>
-        <w:rPr>
-          <w:lang w:val="es-GT"/>
-        </w:rPr>
-        <w:t>ó</w:t>
-      </w:r>
-      <w:r>
-        <w:rPr>
-          <w:lang w:val="es-GT"/>
-        </w:rPr>
-        <w:t xml:space="preserve">n y es un algoritmo que </w:t>
-      </w:r>
-      <w:r>
-        <w:rPr>
-          <w:lang w:val="es-GT"/>
-        </w:rPr>
-        <w:t>forma parte de los sistemas de filtrado de información</w:t>
-      </w:r>
-      <w:r>
-        <w:rPr>
-          <w:lang w:val="es-GT"/>
-        </w:rPr>
-        <w:t>.</w:t>
-      </w:r>
-      <w:r>
-        <w:rPr>
-          <w:lang w:val="es-GT"/>
-        </w:rPr>
-        <w:t xml:space="preserve"> </w:t>
-      </w:r>
-      <w:r>
-        <w:rPr>
-          <w:lang w:val="es-GT"/>
-        </w:rPr>
-        <w:t>Este</w:t>
-      </w:r>
-      <w:r>
-        <w:rPr>
-          <w:lang w:val="es-GT"/>
-        </w:rPr>
-        <w:t xml:space="preserve"> trata de predecir el gusto o valor que tendría algo para algún usuario, dando</w:t>
-      </w:r>
-      <w:r>
-        <w:rPr>
-          <w:lang w:val="es-GT"/>
-        </w:rPr>
-        <w:t xml:space="preserve"> recomendaciones de cosas que a él usuario le agradarían; funcionando como cuando un amigo te recomienda una película.</w:t>
-      </w:r>
-    </w:p>
-    <w:p>
-      <w:pPr>
-        <w:rPr>
-          <w:lang w:val="es-GT"/>
-        </w:rPr>
-      </w:pPr>
-      <w:r>
-        <w:rPr>
-          <w:lang w:val="es-GT"/>
-        </w:rPr>
-        <w:t xml:space="preserve">    </w:t>
-      </w:r>
-    </w:p>
-    <w:p>
-      <w:pPr>
-        <w:rPr>
-          <w:b/>
-          <w:lang w:val="es-GT"/>
-        </w:rPr>
-      </w:pPr>
-      <w:proofErr w:type="spellStart"/>
-      <w:r>
-        <w:rPr>
-          <w:b/>
-          <w:lang w:val="es-GT"/>
-        </w:rPr>
-        <w:t>Ideacion</w:t>
-      </w:r>
-      <w:proofErr w:type="spellEnd"/>
-      <w:r>
-        <w:rPr>
-          <w:b/>
-          <w:lang w:val="es-GT"/>
-        </w:rPr>
-        <w:t>:</w:t>
-      </w:r>
-    </w:p>
-    <w:p>
-      <w:pPr>
-        <w:rPr>
-          <w:lang w:val="es-GT"/>
-        </w:rPr>
-      </w:pPr>
-      <w:r>
-        <w:rPr>
-          <w:lang w:val="es-GT"/>
-        </w:rPr>
-        <w:tab/>
-      </w:r>
-      <w:r>
-        <w:rPr>
-          <w:lang w:val="es-GT"/>
-        </w:rPr>
-        <w:t>(Propuestas de ideas de solución de problema)</w:t>
-      </w:r>
-    </w:p>
-    <w:p>
-      <w:pPr>
-        <w:rPr>
-          <w:b/>
-          <w:lang w:val="es-GT"/>
-        </w:rPr>
-      </w:pPr>
-      <w:r>
-        <w:rPr>
-          <w:b/>
-          <w:lang w:val="es-GT"/>
-        </w:rPr>
-        <w:t>Prototipos:</w:t>
-      </w:r>
-    </w:p>
-    <w:p>
-      <w:pPr>
-        <w:rPr>
-          <w:lang w:val="es-GT"/>
-        </w:rPr>
-      </w:pPr>
-      <w:r>
-        <w:rPr>
-          <w:lang w:val="es-GT"/>
-        </w:rPr>
-        <w:lastRenderedPageBreak/>
-        <w:tab/>
-      </w:r>
-      <w:r>
-        <w:rPr>
-          <w:lang w:val="es-GT"/>
-        </w:rPr>
-        <w:t>Prototipos</w:t>
-      </w:r>
-    </w:p>
-    <w:p>
-      <w:pPr>
-        <w:rPr>
-          <w:b/>
-          <w:lang w:val="es-GT"/>
-        </w:rPr>
-      </w:pPr>
-      <w:proofErr w:type="spellStart"/>
-      <w:r>
-        <w:rPr>
-          <w:b/>
-          <w:lang w:val="es-GT"/>
-        </w:rPr>
-        <w:t>Testing</w:t>
-      </w:r>
-      <w:proofErr w:type="spellEnd"/>
-      <w:r>
-        <w:rPr>
-          <w:b/>
-          <w:lang w:val="es-GT"/>
-        </w:rPr>
-        <w:t>:</w:t>
-      </w:r>
-    </w:p>
-    <w:p>
-      <w:pPr>
-        <w:rPr>
-          <w:lang w:val="es-GT"/>
-        </w:rPr>
-      </w:pPr>
-      <w:r>
-        <w:rPr>
-          <w:lang w:val="es-GT"/>
-        </w:rPr>
-        <w:tab/>
-      </w:r>
-      <w:proofErr w:type="spellStart"/>
-      <w:r>
-        <w:rPr>
-          <w:lang w:val="es-GT"/>
-        </w:rPr>
-        <w:t>Testing</w:t>
-      </w:r>
-      <w:proofErr w:type="spellEnd"/>
+      <w:r>
+        <w:rPr>
+          <w:lang w:val="es-GT"/>
+        </w:rPr>
+        <w:t>E</w:t>
+      </w:r>
+      <w:r>
+        <w:rPr>
+          <w:lang w:val="es-GT"/>
+        </w:rPr>
+        <w:t xml:space="preserve">s tanta </w:t>
+      </w:r>
+      <w:r>
+        <w:rPr>
+          <w:lang w:val="es-GT"/>
+        </w:rPr>
+        <w:t>la cantidad de películas y series que existen que de repente encontramos una que nos gusta que fue estrenada hace 3 años, no se puede conocer toda esta información y mucho menos hallar algo que nos guste sin un sistema de ayuda.</w:t>
+      </w:r>
     </w:p>
     <w:p>
       <w:pPr>
@@ -876,6 +535,141 @@
           <w:b/>
           <w:lang w:val="es-GT"/>
         </w:rPr>
+        <w:t>Ideaci</w:t>
+      </w:r>
+      <w:r>
+        <w:rPr>
+          <w:b/>
+          <w:lang w:val="es-GT"/>
+        </w:rPr>
+        <w:t>ó</w:t>
+      </w:r>
+      <w:r>
+        <w:rPr>
+          <w:b/>
+          <w:lang w:val="es-GT"/>
+        </w:rPr>
+        <w:t>n:</w:t>
+      </w:r>
+    </w:p>
+    <w:p>
+      <w:pPr>
+        <w:rPr>
+          <w:lang w:val="es-GT"/>
+        </w:rPr>
+      </w:pPr>
+      <w:r>
+        <w:rPr>
+          <w:lang w:val="es-GT"/>
+        </w:rPr>
+        <w:tab/>
+      </w:r>
+      <w:r>
+        <w:rPr>
+          <w:lang w:val="es-GT"/>
+        </w:rPr>
+        <w:t>(Propuestas de ideas de solución de problema)</w:t>
+      </w:r>
+    </w:p>
+    <w:p>
+      <w:pPr>
+        <w:rPr>
+          <w:b/>
+          <w:lang w:val="es-GT"/>
+        </w:rPr>
+      </w:pPr>
+      <w:r>
+        <w:rPr>
+          <w:b/>
+          <w:lang w:val="es-GT"/>
+        </w:rPr>
+        <w:t>Prototipos:</w:t>
+      </w:r>
+    </w:p>
+    <w:p>
+      <w:pPr>
+        <w:rPr>
+          <w:lang w:val="es-GT"/>
+        </w:rPr>
+      </w:pPr>
+      <w:r>
+        <w:rPr>
+          <w:lang w:val="es-GT"/>
+        </w:rPr>
+        <w:tab/>
+      </w:r>
+      <w:r>
+        <w:rPr>
+          <w:lang w:val="es-GT"/>
+        </w:rPr>
+        <w:t>Prototipos</w:t>
+      </w:r>
+    </w:p>
+    <w:p>
+      <w:pPr>
+        <w:rPr>
+          <w:b/>
+          <w:lang w:val="es-GT"/>
+        </w:rPr>
+      </w:pPr>
+      <w:proofErr w:type="spellStart"/>
+      <w:r>
+        <w:rPr>
+          <w:b/>
+          <w:lang w:val="es-GT"/>
+        </w:rPr>
+        <w:t>Testing</w:t>
+      </w:r>
+      <w:proofErr w:type="spellEnd"/>
+      <w:r>
+        <w:rPr>
+          <w:b/>
+          <w:lang w:val="es-GT"/>
+        </w:rPr>
+        <w:t>:</w:t>
+      </w:r>
+    </w:p>
+    <w:p>
+      <w:pPr>
+        <w:rPr>
+          <w:lang w:val="es-GT"/>
+        </w:rPr>
+      </w:pPr>
+      <w:r>
+        <w:rPr>
+          <w:lang w:val="es-GT"/>
+        </w:rPr>
+        <w:tab/>
+      </w:r>
+      <w:proofErr w:type="spellStart"/>
+      <w:r>
+        <w:rPr>
+          <w:lang w:val="es-GT"/>
+        </w:rPr>
+        <w:t>Testing</w:t>
+      </w:r>
+      <w:proofErr w:type="spellEnd"/>
+    </w:p>
+    <w:p>
+      <w:pPr>
+        <w:rPr>
+          <w:lang w:val="es-GT"/>
+        </w:rPr>
+      </w:pPr>
+    </w:p>
+    <w:p>
+      <w:pPr>
+        <w:rPr>
+          <w:b/>
+          <w:lang w:val="es-GT"/>
+        </w:rPr>
+      </w:pPr>
+      <w:r>
+        <w:rPr>
+          <w:b/>
+          <w:lang w:val="es-GT"/>
+        </w:rPr>
+        <w:lastRenderedPageBreak/>
         <w:t>Algoritmos de Recomendación existentes</w:t>
       </w:r>
       <w:r>
@@ -4558,6 +4352,26 @@
     </w:p>
     <w:p>
       <w:pPr>
+        <w:pStyle w:val="Prrafodelista"/>
+        <w:numPr>
+          <w:ilvl w:val="0"/>
+          <w:numId w:val="1"/>
+        </w:numPr>
+        <w:rPr>
+          <w:lang w:val="es-GT"/>
+        </w:rPr>
+      </w:pPr>
+      <w:proofErr w:type="gramStart"/>
+      <w:r>
+        <w:rPr>
+          <w:lang w:val="es-GT"/>
+        </w:rPr>
+        <w:t>Otro?</w:t>
+      </w:r>
+      <w:proofErr w:type="gramEnd"/>
+    </w:p>
+    <w:p>
+      <w:pPr>
         <w:rPr>
           <w:lang w:val="es-GT"/>
         </w:rPr>
@@ -4595,7 +4409,6 @@
         <w:rPr>
           <w:lang w:val="es-GT"/>
         </w:rPr>
-        <w:lastRenderedPageBreak/>
         <w:tab/>
       </w:r>
       <w:r>
@@ -4624,7 +4437,30 @@
           <w:b/>
           <w:lang w:val="es-GT"/>
         </w:rPr>
-        <w:t>Diseño de la base de datos</w:t>
+        <w:t xml:space="preserve">Diseño de la </w:t>
+      </w:r>
+      <w:r>
+        <w:rPr>
+          <w:b/>
+          <w:lang w:val="es-GT"/>
+        </w:rPr>
+        <w:t>b</w:t>
+      </w:r>
+      <w:bookmarkStart w:id="0" w:name="_GoBack"/>
+      <w:bookmarkEnd w:id="0"/>
+      <w:r>
+        <w:rPr>
+          <w:b/>
+          <w:lang w:val="es-GT"/>
+        </w:rPr>
+        <w:t>ase</w:t>
+      </w:r>
+      <w:r>
+        <w:rPr>
+          <w:b/>
+          <w:lang w:val="es-GT"/>
+        </w:rPr>
+        <w:t xml:space="preserve"> de datos</w:t>
       </w:r>
       <w:r>
         <w:rPr>
@@ -4644,6 +4480,7 @@
         <w:rPr>
           <w:lang w:val="es-GT"/>
         </w:rPr>
+        <w:lastRenderedPageBreak/>
         <w:tab/>
       </w:r>
       <w:r>
@@ -4665,8 +4502,6 @@
           <w:lang w:val="es-GT"/>
         </w:rPr>
       </w:pPr>
-      <w:bookmarkStart w:id="0" w:name="_GoBack"/>
-      <w:bookmarkEnd w:id="0"/>
     </w:p>
     <w:sectPr>
       <w:pgSz w:w="12240" w:h="15840"/>
@@ -4683,7 +4518,7 @@
   <w:abstractNum w:abstractNumId="0" w15:restartNumberingAfterBreak="0">
     <w:nsid w:val="55990D97"/>
     <w:multiLevelType w:val="hybridMultilevel"/>
-    <w:tmpl w:val="23EA2F82"/>
+    <w:tmpl w:val="60C61C80"/>
     <w:lvl w:ilvl="0" w:tplc="04090001">
       <w:start w:val="1"/>
       <w:numFmt w:val="bullet"/>

--- a/Design Thinking.docx
+++ b/Design Thinking.docx
@@ -4361,6 +4361,52 @@
           <w:lang w:val="es-GT"/>
         </w:rPr>
       </w:pPr>
+      <w:r>
+        <w:rPr>
+          <w:lang w:val="es-GT"/>
+        </w:rPr>
+        <w:t xml:space="preserve">KNN (K </w:t>
+      </w:r>
+      <w:proofErr w:type="spellStart"/>
+      <w:r>
+        <w:rPr>
+          <w:lang w:val="es-GT"/>
+        </w:rPr>
+        <w:t>Nearest</w:t>
+      </w:r>
+      <w:proofErr w:type="spellEnd"/>
+      <w:r>
+        <w:rPr>
+          <w:lang w:val="es-GT"/>
+        </w:rPr>
+        <w:t xml:space="preserve"> </w:t>
+      </w:r>
+      <w:proofErr w:type="spellStart"/>
+      <w:r>
+        <w:rPr>
+          <w:lang w:val="es-GT"/>
+        </w:rPr>
+        <w:t>Neighbors</w:t>
+      </w:r>
+      <w:proofErr w:type="spellEnd"/>
+      <w:r>
+        <w:rPr>
+          <w:lang w:val="es-GT"/>
+        </w:rPr>
+        <w:t>)</w:t>
+      </w:r>
+    </w:p>
+    <w:p>
+      <w:pPr>
+        <w:pStyle w:val="Prrafodelista"/>
+        <w:numPr>
+          <w:ilvl w:val="0"/>
+          <w:numId w:val="1"/>
+        </w:numPr>
+        <w:rPr>
+          <w:lang w:val="es-GT"/>
+        </w:rPr>
+      </w:pPr>
       <w:proofErr w:type="gramStart"/>
       <w:r>
         <w:rPr>
@@ -4415,7 +4461,15 @@
         <w:rPr>
           <w:lang w:val="es-GT"/>
         </w:rPr>
-        <w:t>Aquí el diseño</w:t>
+        <w:t xml:space="preserve">Aquí </w:t>
+      </w:r>
+      <w:bookmarkStart w:id="0" w:name="_GoBack"/>
+      <w:bookmarkEnd w:id="0"/>
+      <w:r>
+        <w:rPr>
+          <w:lang w:val="es-GT"/>
+        </w:rPr>
+        <w:t>el diseño</w:t>
       </w:r>
     </w:p>
     <w:p>
@@ -4437,6 +4491,7 @@
           <w:b/>
           <w:lang w:val="es-GT"/>
         </w:rPr>
+        <w:lastRenderedPageBreak/>
         <w:t xml:space="preserve">Diseño de la </w:t>
       </w:r>
       <w:r>
@@ -4444,16 +4499,7 @@
           <w:b/>
           <w:lang w:val="es-GT"/>
         </w:rPr>
-        <w:t>b</w:t>
-      </w:r>
-      <w:bookmarkStart w:id="0" w:name="_GoBack"/>
-      <w:bookmarkEnd w:id="0"/>
-      <w:r>
-        <w:rPr>
-          <w:b/>
-          <w:lang w:val="es-GT"/>
-        </w:rPr>
-        <w:t>ase</w:t>
+        <w:t>base</w:t>
       </w:r>
       <w:r>
         <w:rPr>
@@ -4480,7 +4526,6 @@
         <w:rPr>
           <w:lang w:val="es-GT"/>
         </w:rPr>
-        <w:lastRenderedPageBreak/>
         <w:tab/>
       </w:r>
       <w:r>
